--- a/AFFARS/DEVELOPMENT/msword/AFFARS-PART-5326.docx
+++ b/AFFARS/DEVELOPMENT/msword/AFFARS-PART-5326.docx
@@ -1,6 +1,6 @@
 
 <file path=word/document.xml><?xml version="1.0" encoding="utf-8"?>
-<w:document xmlns:wpc="http://schemas.microsoft.com/office/word/2010/wordprocessingCanvas" xmlns:cx="http://schemas.microsoft.com/office/drawing/2014/chartex" xmlns:cx1="http://schemas.microsoft.com/office/drawing/2015/9/8/chartex" xmlns:mc="http://schemas.openxmlformats.org/markup-compatibility/2006" xmlns:o="urn:schemas-microsoft-com:office:office" xmlns:r="http://schemas.openxmlformats.org/officeDocument/2006/relationships" xmlns:m="http://schemas.openxmlformats.org/officeDocument/2006/math" xmlns:v="urn:schemas-microsoft-com:vml" xmlns:wp14="http://schemas.microsoft.com/office/word/2010/wordprocessingDrawing" xmlns:wp="http://schemas.openxmlformats.org/drawingml/2006/wordprocessingDrawing" xmlns:w10="urn:schemas-microsoft-com:office:word" xmlns:w="http://schemas.openxmlformats.org/wordprocessingml/2006/main" xmlns:w14="http://schemas.microsoft.com/office/word/2010/wordml" xmlns:w15="http://schemas.microsoft.com/office/word/2012/wordml" xmlns:w16se="http://schemas.microsoft.com/office/word/2015/wordml/symex" xmlns:wpg="http://schemas.microsoft.com/office/word/2010/wordprocessingGroup" xmlns:wpi="http://schemas.microsoft.com/office/word/2010/wordprocessingInk" xmlns:wne="http://schemas.microsoft.com/office/word/2006/wordml" xmlns:wps="http://schemas.microsoft.com/office/word/2010/wordprocessingShape" mc:Ignorable="w14 w15 w16se wp14">
+<w:document xmlns:wpc="http://schemas.microsoft.com/office/word/2010/wordprocessingCanvas" xmlns:cx="http://schemas.microsoft.com/office/drawing/2014/chartex" xmlns:cx1="http://schemas.microsoft.com/office/drawing/2015/9/8/chartex" xmlns:cx2="http://schemas.microsoft.com/office/drawing/2015/10/21/chartex" xmlns:cx3="http://schemas.microsoft.com/office/drawing/2016/5/9/chartex" xmlns:cx4="http://schemas.microsoft.com/office/drawing/2016/5/10/chartex" xmlns:cx5="http://schemas.microsoft.com/office/drawing/2016/5/11/chartex" xmlns:cx6="http://schemas.microsoft.com/office/drawing/2016/5/12/chartex" xmlns:cx7="http://schemas.microsoft.com/office/drawing/2016/5/13/chartex" xmlns:cx8="http://schemas.microsoft.com/office/drawing/2016/5/14/chartex" xmlns:mc="http://schemas.openxmlformats.org/markup-compatibility/2006" xmlns:aink="http://schemas.microsoft.com/office/drawing/2016/ink" xmlns:am3d="http://schemas.microsoft.com/office/drawing/2017/model3d" xmlns:o="urn:schemas-microsoft-com:office:office" xmlns:oel="http://schemas.microsoft.com/office/2019/extlst" xmlns:r="http://schemas.openxmlformats.org/officeDocument/2006/relationships" xmlns:m="http://schemas.openxmlformats.org/officeDocument/2006/math" xmlns:v="urn:schemas-microsoft-com:vml" xmlns:wp14="http://schemas.microsoft.com/office/word/2010/wordprocessingDrawing" xmlns:wp="http://schemas.openxmlformats.org/drawingml/2006/wordprocessingDrawing" xmlns:w10="urn:schemas-microsoft-com:office:word" xmlns:w="http://schemas.openxmlformats.org/wordprocessingml/2006/main" xmlns:w14="http://schemas.microsoft.com/office/word/2010/wordml" xmlns:w15="http://schemas.microsoft.com/office/word/2012/wordml" xmlns:w16cex="http://schemas.microsoft.com/office/word/2018/wordml/cex" xmlns:w16cid="http://schemas.microsoft.com/office/word/2016/wordml/cid" xmlns:w16="http://schemas.microsoft.com/office/word/2018/wordml" xmlns:w16sdtdh="http://schemas.microsoft.com/office/word/2020/wordml/sdtdatahash" xmlns:w16se="http://schemas.microsoft.com/office/word/2015/wordml/symex" xmlns:wpg="http://schemas.microsoft.com/office/word/2010/wordprocessingGroup" xmlns:wpi="http://schemas.microsoft.com/office/word/2010/wordprocessingInk" xmlns:wne="http://schemas.microsoft.com/office/word/2006/wordml" xmlns:wps="http://schemas.microsoft.com/office/word/2010/wordprocessingShape" mc:Ignorable="w14 w15 w16se w16cid w16 w16cex w16sdtdh wp14">
   <w:body>
     <w:p>
       <w:pPr>
@@ -63,8 +63,6 @@
         </w:rPr>
         <w:t xml:space="preserve">26 </w:t>
       </w:r>
-      <w:bookmarkStart w:id="6" w:name="_GoBack"/>
-      <w:bookmarkEnd w:id="6"/>
       <w:r>
         <w:rPr>
           <w:i/>
@@ -308,14 +306,14 @@
       <w:pPr>
         <w:pStyle w:val="Heading2"/>
       </w:pPr>
-      <w:bookmarkStart w:id="7" w:name="_Toc76467599"/>
+      <w:bookmarkStart w:id="6" w:name="_Toc76467599"/>
       <w:r>
         <w:rPr>
           <w:bCs/>
         </w:rPr>
         <w:t>SUBPART 5326.2 — MAJOR DISASTER OF EMERGENCY ASSISTANCE ACTIVITIES</w:t>
       </w:r>
-      <w:bookmarkEnd w:id="7"/>
+      <w:bookmarkEnd w:id="6"/>
     </w:p>
     <w:p>
       <w:pPr>
@@ -326,7 +324,7 @@
           <w:lang w:val="en"/>
         </w:rPr>
       </w:pPr>
-      <w:bookmarkStart w:id="8" w:name="_Toc76467600"/>
+      <w:bookmarkStart w:id="7" w:name="_Toc76467600"/>
       <w:r>
         <w:t>5326.203</w:t>
       </w:r>
@@ -345,7 +343,7 @@
         </w:rPr>
         <w:t>TRANSITION OF WORK</w:t>
       </w:r>
-      <w:bookmarkEnd w:id="8"/>
+      <w:bookmarkEnd w:id="7"/>
     </w:p>
     <w:p>
       <w:pPr>
@@ -356,7 +354,23 @@
           <w:color w:val="000000"/>
           <w:szCs w:val="24"/>
         </w:rPr>
-        <w:t>(b) See MP5301.601-90. Submit determinations through the SCO to</w:t>
+        <w:t xml:space="preserve">(b) See </w:t>
+      </w:r>
+      <w:hyperlink r:id="rId10" w:history="1">
+        <w:r>
+          <w:rPr>
+            <w:rStyle w:val="Hyperlink"/>
+            <w:szCs w:val="24"/>
+          </w:rPr>
+          <w:t>MP5301.601-90</w:t>
+        </w:r>
+      </w:hyperlink>
+      <w:r>
+        <w:rPr>
+          <w:color w:val="000000"/>
+          <w:szCs w:val="24"/>
+        </w:rPr>
+        <w:t xml:space="preserve">. </w:t>
       </w:r>
       <w:r>
         <w:rPr>
@@ -365,7 +379,21 @@
         </w:rPr>
         <w:t xml:space="preserve"> </w:t>
       </w:r>
-      <w:hyperlink r:id="rId10" w:history="1">
+      <w:r>
+        <w:rPr>
+          <w:color w:val="000000"/>
+          <w:szCs w:val="24"/>
+        </w:rPr>
+        <w:t>Submit determinations through the SCO to</w:t>
+      </w:r>
+      <w:r>
+        <w:rPr>
+          <w:color w:val="000000"/>
+          <w:szCs w:val="24"/>
+        </w:rPr>
+        <w:t xml:space="preserve"> </w:t>
+      </w:r>
+      <w:hyperlink r:id="rId11" w:history="1">
         <w:r>
           <w:rPr>
             <w:rStyle w:val="Hyperlink"/>
@@ -390,12 +418,12 @@
       </w:pPr>
     </w:p>
     <w:sectPr>
-      <w:headerReference w:type="even" r:id="rId11"/>
-      <w:headerReference w:type="default" r:id="rId12"/>
-      <w:footerReference w:type="even" r:id="rId13"/>
-      <w:footerReference w:type="default" r:id="rId14"/>
-      <w:headerReference w:type="first" r:id="rId15"/>
-      <w:footerReference w:type="first" r:id="rId16"/>
+      <w:headerReference w:type="even" r:id="rId12"/>
+      <w:headerReference w:type="default" r:id="rId13"/>
+      <w:footerReference w:type="even" r:id="rId14"/>
+      <w:footerReference w:type="default" r:id="rId15"/>
+      <w:headerReference w:type="first" r:id="rId16"/>
+      <w:footerReference w:type="first" r:id="rId17"/>
       <w:endnotePr>
         <w:numFmt w:val="decimal"/>
       </w:endnotePr>
@@ -410,7 +438,7 @@
 </file>
 
 <file path=word/endnotes.xml><?xml version="1.0" encoding="utf-8"?>
-<w:endnotes xmlns:wpc="http://schemas.microsoft.com/office/word/2010/wordprocessingCanvas" xmlns:cx="http://schemas.microsoft.com/office/drawing/2014/chartex" xmlns:cx1="http://schemas.microsoft.com/office/drawing/2015/9/8/chartex" xmlns:mc="http://schemas.openxmlformats.org/markup-compatibility/2006" xmlns:o="urn:schemas-microsoft-com:office:office" xmlns:r="http://schemas.openxmlformats.org/officeDocument/2006/relationships" xmlns:m="http://schemas.openxmlformats.org/officeDocument/2006/math" xmlns:v="urn:schemas-microsoft-com:vml" xmlns:wp14="http://schemas.microsoft.com/office/word/2010/wordprocessingDrawing" xmlns:wp="http://schemas.openxmlformats.org/drawingml/2006/wordprocessingDrawing" xmlns:w10="urn:schemas-microsoft-com:office:word" xmlns:w="http://schemas.openxmlformats.org/wordprocessingml/2006/main" xmlns:w14="http://schemas.microsoft.com/office/word/2010/wordml" xmlns:w15="http://schemas.microsoft.com/office/word/2012/wordml" xmlns:w16se="http://schemas.microsoft.com/office/word/2015/wordml/symex" xmlns:wpg="http://schemas.microsoft.com/office/word/2010/wordprocessingGroup" xmlns:wpi="http://schemas.microsoft.com/office/word/2010/wordprocessingInk" xmlns:wne="http://schemas.microsoft.com/office/word/2006/wordml" xmlns:wps="http://schemas.microsoft.com/office/word/2010/wordprocessingShape" mc:Ignorable="w14 w15 w16se wp14">
+<w:endnotes xmlns:wpc="http://schemas.microsoft.com/office/word/2010/wordprocessingCanvas" xmlns:cx="http://schemas.microsoft.com/office/drawing/2014/chartex" xmlns:cx1="http://schemas.microsoft.com/office/drawing/2015/9/8/chartex" xmlns:cx2="http://schemas.microsoft.com/office/drawing/2015/10/21/chartex" xmlns:cx3="http://schemas.microsoft.com/office/drawing/2016/5/9/chartex" xmlns:cx4="http://schemas.microsoft.com/office/drawing/2016/5/10/chartex" xmlns:cx5="http://schemas.microsoft.com/office/drawing/2016/5/11/chartex" xmlns:cx6="http://schemas.microsoft.com/office/drawing/2016/5/12/chartex" xmlns:cx7="http://schemas.microsoft.com/office/drawing/2016/5/13/chartex" xmlns:cx8="http://schemas.microsoft.com/office/drawing/2016/5/14/chartex" xmlns:mc="http://schemas.openxmlformats.org/markup-compatibility/2006" xmlns:aink="http://schemas.microsoft.com/office/drawing/2016/ink" xmlns:am3d="http://schemas.microsoft.com/office/drawing/2017/model3d" xmlns:o="urn:schemas-microsoft-com:office:office" xmlns:oel="http://schemas.microsoft.com/office/2019/extlst" xmlns:r="http://schemas.openxmlformats.org/officeDocument/2006/relationships" xmlns:m="http://schemas.openxmlformats.org/officeDocument/2006/math" xmlns:v="urn:schemas-microsoft-com:vml" xmlns:wp14="http://schemas.microsoft.com/office/word/2010/wordprocessingDrawing" xmlns:wp="http://schemas.openxmlformats.org/drawingml/2006/wordprocessingDrawing" xmlns:w10="urn:schemas-microsoft-com:office:word" xmlns:w="http://schemas.openxmlformats.org/wordprocessingml/2006/main" xmlns:w14="http://schemas.microsoft.com/office/word/2010/wordml" xmlns:w15="http://schemas.microsoft.com/office/word/2012/wordml" xmlns:w16cex="http://schemas.microsoft.com/office/word/2018/wordml/cex" xmlns:w16cid="http://schemas.microsoft.com/office/word/2016/wordml/cid" xmlns:w16="http://schemas.microsoft.com/office/word/2018/wordml" xmlns:w16sdtdh="http://schemas.microsoft.com/office/word/2020/wordml/sdtdatahash" xmlns:w16se="http://schemas.microsoft.com/office/word/2015/wordml/symex" xmlns:wpg="http://schemas.microsoft.com/office/word/2010/wordprocessingGroup" xmlns:wpi="http://schemas.microsoft.com/office/word/2010/wordprocessingInk" xmlns:wne="http://schemas.microsoft.com/office/word/2006/wordml" xmlns:wps="http://schemas.microsoft.com/office/word/2010/wordprocessingShape" mc:Ignorable="w14 w15 w16se w16cid w16 w16cex w16sdtdh wp14">
   <w:endnote w:type="separator" w:id="-1">
     <w:p>
       <w:r>
@@ -429,7 +457,7 @@
 </file>
 
 <file path=word/footer1.xml><?xml version="1.0" encoding="utf-8"?>
-<w:ftr xmlns:wpc="http://schemas.microsoft.com/office/word/2010/wordprocessingCanvas" xmlns:cx="http://schemas.microsoft.com/office/drawing/2014/chartex" xmlns:cx1="http://schemas.microsoft.com/office/drawing/2015/9/8/chartex" xmlns:mc="http://schemas.openxmlformats.org/markup-compatibility/2006" xmlns:o="urn:schemas-microsoft-com:office:office" xmlns:r="http://schemas.openxmlformats.org/officeDocument/2006/relationships" xmlns:m="http://schemas.openxmlformats.org/officeDocument/2006/math" xmlns:v="urn:schemas-microsoft-com:vml" xmlns:wp14="http://schemas.microsoft.com/office/word/2010/wordprocessingDrawing" xmlns:wp="http://schemas.openxmlformats.org/drawingml/2006/wordprocessingDrawing" xmlns:w10="urn:schemas-microsoft-com:office:word" xmlns:w="http://schemas.openxmlformats.org/wordprocessingml/2006/main" xmlns:w14="http://schemas.microsoft.com/office/word/2010/wordml" xmlns:w15="http://schemas.microsoft.com/office/word/2012/wordml" xmlns:w16se="http://schemas.microsoft.com/office/word/2015/wordml/symex" xmlns:wpg="http://schemas.microsoft.com/office/word/2010/wordprocessingGroup" xmlns:wpi="http://schemas.microsoft.com/office/word/2010/wordprocessingInk" xmlns:wne="http://schemas.microsoft.com/office/word/2006/wordml" xmlns:wps="http://schemas.microsoft.com/office/word/2010/wordprocessingShape" mc:Ignorable="w14 w15 w16se wp14">
+<w:ftr xmlns:wpc="http://schemas.microsoft.com/office/word/2010/wordprocessingCanvas" xmlns:cx="http://schemas.microsoft.com/office/drawing/2014/chartex" xmlns:cx1="http://schemas.microsoft.com/office/drawing/2015/9/8/chartex" xmlns:cx2="http://schemas.microsoft.com/office/drawing/2015/10/21/chartex" xmlns:cx3="http://schemas.microsoft.com/office/drawing/2016/5/9/chartex" xmlns:cx4="http://schemas.microsoft.com/office/drawing/2016/5/10/chartex" xmlns:cx5="http://schemas.microsoft.com/office/drawing/2016/5/11/chartex" xmlns:cx6="http://schemas.microsoft.com/office/drawing/2016/5/12/chartex" xmlns:cx7="http://schemas.microsoft.com/office/drawing/2016/5/13/chartex" xmlns:cx8="http://schemas.microsoft.com/office/drawing/2016/5/14/chartex" xmlns:mc="http://schemas.openxmlformats.org/markup-compatibility/2006" xmlns:aink="http://schemas.microsoft.com/office/drawing/2016/ink" xmlns:am3d="http://schemas.microsoft.com/office/drawing/2017/model3d" xmlns:o="urn:schemas-microsoft-com:office:office" xmlns:oel="http://schemas.microsoft.com/office/2019/extlst" xmlns:r="http://schemas.openxmlformats.org/officeDocument/2006/relationships" xmlns:m="http://schemas.openxmlformats.org/officeDocument/2006/math" xmlns:v="urn:schemas-microsoft-com:vml" xmlns:wp14="http://schemas.microsoft.com/office/word/2010/wordprocessingDrawing" xmlns:wp="http://schemas.openxmlformats.org/drawingml/2006/wordprocessingDrawing" xmlns:w10="urn:schemas-microsoft-com:office:word" xmlns:w="http://schemas.openxmlformats.org/wordprocessingml/2006/main" xmlns:w14="http://schemas.microsoft.com/office/word/2010/wordml" xmlns:w15="http://schemas.microsoft.com/office/word/2012/wordml" xmlns:w16cex="http://schemas.microsoft.com/office/word/2018/wordml/cex" xmlns:w16cid="http://schemas.microsoft.com/office/word/2016/wordml/cid" xmlns:w16="http://schemas.microsoft.com/office/word/2018/wordml" xmlns:w16sdtdh="http://schemas.microsoft.com/office/word/2020/wordml/sdtdatahash" xmlns:w16se="http://schemas.microsoft.com/office/word/2015/wordml/symex" xmlns:wpg="http://schemas.microsoft.com/office/word/2010/wordprocessingGroup" xmlns:wpi="http://schemas.microsoft.com/office/word/2010/wordprocessingInk" xmlns:wne="http://schemas.microsoft.com/office/word/2006/wordml" xmlns:wps="http://schemas.microsoft.com/office/word/2010/wordprocessingShape" mc:Ignorable="w14 w15 w16se w16cid w16 w16cex w16sdtdh wp14">
   <w:p>
     <w:pPr>
       <w:pStyle w:val="Footer"/>
@@ -439,7 +467,7 @@
 </file>
 
 <file path=word/footer2.xml><?xml version="1.0" encoding="utf-8"?>
-<w:ftr xmlns:wpc="http://schemas.microsoft.com/office/word/2010/wordprocessingCanvas" xmlns:cx="http://schemas.microsoft.com/office/drawing/2014/chartex" xmlns:cx1="http://schemas.microsoft.com/office/drawing/2015/9/8/chartex" xmlns:mc="http://schemas.openxmlformats.org/markup-compatibility/2006" xmlns:o="urn:schemas-microsoft-com:office:office" xmlns:r="http://schemas.openxmlformats.org/officeDocument/2006/relationships" xmlns:m="http://schemas.openxmlformats.org/officeDocument/2006/math" xmlns:v="urn:schemas-microsoft-com:vml" xmlns:wp14="http://schemas.microsoft.com/office/word/2010/wordprocessingDrawing" xmlns:wp="http://schemas.openxmlformats.org/drawingml/2006/wordprocessingDrawing" xmlns:w10="urn:schemas-microsoft-com:office:word" xmlns:w="http://schemas.openxmlformats.org/wordprocessingml/2006/main" xmlns:w14="http://schemas.microsoft.com/office/word/2010/wordml" xmlns:w15="http://schemas.microsoft.com/office/word/2012/wordml" xmlns:w16se="http://schemas.microsoft.com/office/word/2015/wordml/symex" xmlns:wpg="http://schemas.microsoft.com/office/word/2010/wordprocessingGroup" xmlns:wpi="http://schemas.microsoft.com/office/word/2010/wordprocessingInk" xmlns:wne="http://schemas.microsoft.com/office/word/2006/wordml" xmlns:wps="http://schemas.microsoft.com/office/word/2010/wordprocessingShape" mc:Ignorable="w14 w15 w16se wp14">
+<w:ftr xmlns:wpc="http://schemas.microsoft.com/office/word/2010/wordprocessingCanvas" xmlns:cx="http://schemas.microsoft.com/office/drawing/2014/chartex" xmlns:cx1="http://schemas.microsoft.com/office/drawing/2015/9/8/chartex" xmlns:cx2="http://schemas.microsoft.com/office/drawing/2015/10/21/chartex" xmlns:cx3="http://schemas.microsoft.com/office/drawing/2016/5/9/chartex" xmlns:cx4="http://schemas.microsoft.com/office/drawing/2016/5/10/chartex" xmlns:cx5="http://schemas.microsoft.com/office/drawing/2016/5/11/chartex" xmlns:cx6="http://schemas.microsoft.com/office/drawing/2016/5/12/chartex" xmlns:cx7="http://schemas.microsoft.com/office/drawing/2016/5/13/chartex" xmlns:cx8="http://schemas.microsoft.com/office/drawing/2016/5/14/chartex" xmlns:mc="http://schemas.openxmlformats.org/markup-compatibility/2006" xmlns:aink="http://schemas.microsoft.com/office/drawing/2016/ink" xmlns:am3d="http://schemas.microsoft.com/office/drawing/2017/model3d" xmlns:o="urn:schemas-microsoft-com:office:office" xmlns:oel="http://schemas.microsoft.com/office/2019/extlst" xmlns:r="http://schemas.openxmlformats.org/officeDocument/2006/relationships" xmlns:m="http://schemas.openxmlformats.org/officeDocument/2006/math" xmlns:v="urn:schemas-microsoft-com:vml" xmlns:wp14="http://schemas.microsoft.com/office/word/2010/wordprocessingDrawing" xmlns:wp="http://schemas.openxmlformats.org/drawingml/2006/wordprocessingDrawing" xmlns:w10="urn:schemas-microsoft-com:office:word" xmlns:w="http://schemas.openxmlformats.org/wordprocessingml/2006/main" xmlns:w14="http://schemas.microsoft.com/office/word/2010/wordml" xmlns:w15="http://schemas.microsoft.com/office/word/2012/wordml" xmlns:w16cex="http://schemas.microsoft.com/office/word/2018/wordml/cex" xmlns:w16cid="http://schemas.microsoft.com/office/word/2016/wordml/cid" xmlns:w16="http://schemas.microsoft.com/office/word/2018/wordml" xmlns:w16sdtdh="http://schemas.microsoft.com/office/word/2020/wordml/sdtdatahash" xmlns:w16se="http://schemas.microsoft.com/office/word/2015/wordml/symex" xmlns:wpg="http://schemas.microsoft.com/office/word/2010/wordprocessingGroup" xmlns:wpi="http://schemas.microsoft.com/office/word/2010/wordprocessingInk" xmlns:wne="http://schemas.microsoft.com/office/word/2006/wordml" xmlns:wps="http://schemas.microsoft.com/office/word/2010/wordprocessingShape" mc:Ignorable="w14 w15 w16se w16cid w16 w16cex w16sdtdh wp14">
   <w:p>
     <w:pPr>
       <w:pStyle w:val="Footer"/>
@@ -500,7 +528,7 @@
 </file>
 
 <file path=word/footer3.xml><?xml version="1.0" encoding="utf-8"?>
-<w:ftr xmlns:wpc="http://schemas.microsoft.com/office/word/2010/wordprocessingCanvas" xmlns:cx="http://schemas.microsoft.com/office/drawing/2014/chartex" xmlns:cx1="http://schemas.microsoft.com/office/drawing/2015/9/8/chartex" xmlns:mc="http://schemas.openxmlformats.org/markup-compatibility/2006" xmlns:o="urn:schemas-microsoft-com:office:office" xmlns:r="http://schemas.openxmlformats.org/officeDocument/2006/relationships" xmlns:m="http://schemas.openxmlformats.org/officeDocument/2006/math" xmlns:v="urn:schemas-microsoft-com:vml" xmlns:wp14="http://schemas.microsoft.com/office/word/2010/wordprocessingDrawing" xmlns:wp="http://schemas.openxmlformats.org/drawingml/2006/wordprocessingDrawing" xmlns:w10="urn:schemas-microsoft-com:office:word" xmlns:w="http://schemas.openxmlformats.org/wordprocessingml/2006/main" xmlns:w14="http://schemas.microsoft.com/office/word/2010/wordml" xmlns:w15="http://schemas.microsoft.com/office/word/2012/wordml" xmlns:w16se="http://schemas.microsoft.com/office/word/2015/wordml/symex" xmlns:wpg="http://schemas.microsoft.com/office/word/2010/wordprocessingGroup" xmlns:wpi="http://schemas.microsoft.com/office/word/2010/wordprocessingInk" xmlns:wne="http://schemas.microsoft.com/office/word/2006/wordml" xmlns:wps="http://schemas.microsoft.com/office/word/2010/wordprocessingShape" mc:Ignorable="w14 w15 w16se wp14">
+<w:ftr xmlns:wpc="http://schemas.microsoft.com/office/word/2010/wordprocessingCanvas" xmlns:cx="http://schemas.microsoft.com/office/drawing/2014/chartex" xmlns:cx1="http://schemas.microsoft.com/office/drawing/2015/9/8/chartex" xmlns:cx2="http://schemas.microsoft.com/office/drawing/2015/10/21/chartex" xmlns:cx3="http://schemas.microsoft.com/office/drawing/2016/5/9/chartex" xmlns:cx4="http://schemas.microsoft.com/office/drawing/2016/5/10/chartex" xmlns:cx5="http://schemas.microsoft.com/office/drawing/2016/5/11/chartex" xmlns:cx6="http://schemas.microsoft.com/office/drawing/2016/5/12/chartex" xmlns:cx7="http://schemas.microsoft.com/office/drawing/2016/5/13/chartex" xmlns:cx8="http://schemas.microsoft.com/office/drawing/2016/5/14/chartex" xmlns:mc="http://schemas.openxmlformats.org/markup-compatibility/2006" xmlns:aink="http://schemas.microsoft.com/office/drawing/2016/ink" xmlns:am3d="http://schemas.microsoft.com/office/drawing/2017/model3d" xmlns:o="urn:schemas-microsoft-com:office:office" xmlns:oel="http://schemas.microsoft.com/office/2019/extlst" xmlns:r="http://schemas.openxmlformats.org/officeDocument/2006/relationships" xmlns:m="http://schemas.openxmlformats.org/officeDocument/2006/math" xmlns:v="urn:schemas-microsoft-com:vml" xmlns:wp14="http://schemas.microsoft.com/office/word/2010/wordprocessingDrawing" xmlns:wp="http://schemas.openxmlformats.org/drawingml/2006/wordprocessingDrawing" xmlns:w10="urn:schemas-microsoft-com:office:word" xmlns:w="http://schemas.openxmlformats.org/wordprocessingml/2006/main" xmlns:w14="http://schemas.microsoft.com/office/word/2010/wordml" xmlns:w15="http://schemas.microsoft.com/office/word/2012/wordml" xmlns:w16cex="http://schemas.microsoft.com/office/word/2018/wordml/cex" xmlns:w16cid="http://schemas.microsoft.com/office/word/2016/wordml/cid" xmlns:w16="http://schemas.microsoft.com/office/word/2018/wordml" xmlns:w16sdtdh="http://schemas.microsoft.com/office/word/2020/wordml/sdtdatahash" xmlns:w16se="http://schemas.microsoft.com/office/word/2015/wordml/symex" xmlns:wpg="http://schemas.microsoft.com/office/word/2010/wordprocessingGroup" xmlns:wpi="http://schemas.microsoft.com/office/word/2010/wordprocessingInk" xmlns:wne="http://schemas.microsoft.com/office/word/2006/wordml" xmlns:wps="http://schemas.microsoft.com/office/word/2010/wordprocessingShape" mc:Ignorable="w14 w15 w16se w16cid w16 w16cex w16sdtdh wp14">
   <w:p>
     <w:pPr>
       <w:pStyle w:val="Footer"/>
@@ -510,7 +538,7 @@
 </file>
 
 <file path=word/footnotes.xml><?xml version="1.0" encoding="utf-8"?>
-<w:footnotes xmlns:wpc="http://schemas.microsoft.com/office/word/2010/wordprocessingCanvas" xmlns:cx="http://schemas.microsoft.com/office/drawing/2014/chartex" xmlns:cx1="http://schemas.microsoft.com/office/drawing/2015/9/8/chartex" xmlns:mc="http://schemas.openxmlformats.org/markup-compatibility/2006" xmlns:o="urn:schemas-microsoft-com:office:office" xmlns:r="http://schemas.openxmlformats.org/officeDocument/2006/relationships" xmlns:m="http://schemas.openxmlformats.org/officeDocument/2006/math" xmlns:v="urn:schemas-microsoft-com:vml" xmlns:wp14="http://schemas.microsoft.com/office/word/2010/wordprocessingDrawing" xmlns:wp="http://schemas.openxmlformats.org/drawingml/2006/wordprocessingDrawing" xmlns:w10="urn:schemas-microsoft-com:office:word" xmlns:w="http://schemas.openxmlformats.org/wordprocessingml/2006/main" xmlns:w14="http://schemas.microsoft.com/office/word/2010/wordml" xmlns:w15="http://schemas.microsoft.com/office/word/2012/wordml" xmlns:w16se="http://schemas.microsoft.com/office/word/2015/wordml/symex" xmlns:wpg="http://schemas.microsoft.com/office/word/2010/wordprocessingGroup" xmlns:wpi="http://schemas.microsoft.com/office/word/2010/wordprocessingInk" xmlns:wne="http://schemas.microsoft.com/office/word/2006/wordml" xmlns:wps="http://schemas.microsoft.com/office/word/2010/wordprocessingShape" mc:Ignorable="w14 w15 w16se wp14">
+<w:footnotes xmlns:wpc="http://schemas.microsoft.com/office/word/2010/wordprocessingCanvas" xmlns:cx="http://schemas.microsoft.com/office/drawing/2014/chartex" xmlns:cx1="http://schemas.microsoft.com/office/drawing/2015/9/8/chartex" xmlns:cx2="http://schemas.microsoft.com/office/drawing/2015/10/21/chartex" xmlns:cx3="http://schemas.microsoft.com/office/drawing/2016/5/9/chartex" xmlns:cx4="http://schemas.microsoft.com/office/drawing/2016/5/10/chartex" xmlns:cx5="http://schemas.microsoft.com/office/drawing/2016/5/11/chartex" xmlns:cx6="http://schemas.microsoft.com/office/drawing/2016/5/12/chartex" xmlns:cx7="http://schemas.microsoft.com/office/drawing/2016/5/13/chartex" xmlns:cx8="http://schemas.microsoft.com/office/drawing/2016/5/14/chartex" xmlns:mc="http://schemas.openxmlformats.org/markup-compatibility/2006" xmlns:aink="http://schemas.microsoft.com/office/drawing/2016/ink" xmlns:am3d="http://schemas.microsoft.com/office/drawing/2017/model3d" xmlns:o="urn:schemas-microsoft-com:office:office" xmlns:oel="http://schemas.microsoft.com/office/2019/extlst" xmlns:r="http://schemas.openxmlformats.org/officeDocument/2006/relationships" xmlns:m="http://schemas.openxmlformats.org/officeDocument/2006/math" xmlns:v="urn:schemas-microsoft-com:vml" xmlns:wp14="http://schemas.microsoft.com/office/word/2010/wordprocessingDrawing" xmlns:wp="http://schemas.openxmlformats.org/drawingml/2006/wordprocessingDrawing" xmlns:w10="urn:schemas-microsoft-com:office:word" xmlns:w="http://schemas.openxmlformats.org/wordprocessingml/2006/main" xmlns:w14="http://schemas.microsoft.com/office/word/2010/wordml" xmlns:w15="http://schemas.microsoft.com/office/word/2012/wordml" xmlns:w16cex="http://schemas.microsoft.com/office/word/2018/wordml/cex" xmlns:w16cid="http://schemas.microsoft.com/office/word/2016/wordml/cid" xmlns:w16="http://schemas.microsoft.com/office/word/2018/wordml" xmlns:w16sdtdh="http://schemas.microsoft.com/office/word/2020/wordml/sdtdatahash" xmlns:w16se="http://schemas.microsoft.com/office/word/2015/wordml/symex" xmlns:wpg="http://schemas.microsoft.com/office/word/2010/wordprocessingGroup" xmlns:wpi="http://schemas.microsoft.com/office/word/2010/wordprocessingInk" xmlns:wne="http://schemas.microsoft.com/office/word/2006/wordml" xmlns:wps="http://schemas.microsoft.com/office/word/2010/wordprocessingShape" mc:Ignorable="w14 w15 w16se w16cid w16 w16cex w16sdtdh wp14">
   <w:footnote w:type="separator" w:id="-1">
     <w:p>
       <w:r>
@@ -529,7 +557,7 @@
 </file>
 
 <file path=word/header1.xml><?xml version="1.0" encoding="utf-8"?>
-<w:hdr xmlns:wpc="http://schemas.microsoft.com/office/word/2010/wordprocessingCanvas" xmlns:cx="http://schemas.microsoft.com/office/drawing/2014/chartex" xmlns:cx1="http://schemas.microsoft.com/office/drawing/2015/9/8/chartex" xmlns:mc="http://schemas.openxmlformats.org/markup-compatibility/2006" xmlns:o="urn:schemas-microsoft-com:office:office" xmlns:r="http://schemas.openxmlformats.org/officeDocument/2006/relationships" xmlns:m="http://schemas.openxmlformats.org/officeDocument/2006/math" xmlns:v="urn:schemas-microsoft-com:vml" xmlns:wp14="http://schemas.microsoft.com/office/word/2010/wordprocessingDrawing" xmlns:wp="http://schemas.openxmlformats.org/drawingml/2006/wordprocessingDrawing" xmlns:w10="urn:schemas-microsoft-com:office:word" xmlns:w="http://schemas.openxmlformats.org/wordprocessingml/2006/main" xmlns:w14="http://schemas.microsoft.com/office/word/2010/wordml" xmlns:w15="http://schemas.microsoft.com/office/word/2012/wordml" xmlns:w16se="http://schemas.microsoft.com/office/word/2015/wordml/symex" xmlns:wpg="http://schemas.microsoft.com/office/word/2010/wordprocessingGroup" xmlns:wpi="http://schemas.microsoft.com/office/word/2010/wordprocessingInk" xmlns:wne="http://schemas.microsoft.com/office/word/2006/wordml" xmlns:wps="http://schemas.microsoft.com/office/word/2010/wordprocessingShape" mc:Ignorable="w14 w15 w16se wp14">
+<w:hdr xmlns:wpc="http://schemas.microsoft.com/office/word/2010/wordprocessingCanvas" xmlns:cx="http://schemas.microsoft.com/office/drawing/2014/chartex" xmlns:cx1="http://schemas.microsoft.com/office/drawing/2015/9/8/chartex" xmlns:cx2="http://schemas.microsoft.com/office/drawing/2015/10/21/chartex" xmlns:cx3="http://schemas.microsoft.com/office/drawing/2016/5/9/chartex" xmlns:cx4="http://schemas.microsoft.com/office/drawing/2016/5/10/chartex" xmlns:cx5="http://schemas.microsoft.com/office/drawing/2016/5/11/chartex" xmlns:cx6="http://schemas.microsoft.com/office/drawing/2016/5/12/chartex" xmlns:cx7="http://schemas.microsoft.com/office/drawing/2016/5/13/chartex" xmlns:cx8="http://schemas.microsoft.com/office/drawing/2016/5/14/chartex" xmlns:mc="http://schemas.openxmlformats.org/markup-compatibility/2006" xmlns:aink="http://schemas.microsoft.com/office/drawing/2016/ink" xmlns:am3d="http://schemas.microsoft.com/office/drawing/2017/model3d" xmlns:o="urn:schemas-microsoft-com:office:office" xmlns:oel="http://schemas.microsoft.com/office/2019/extlst" xmlns:r="http://schemas.openxmlformats.org/officeDocument/2006/relationships" xmlns:m="http://schemas.openxmlformats.org/officeDocument/2006/math" xmlns:v="urn:schemas-microsoft-com:vml" xmlns:wp14="http://schemas.microsoft.com/office/word/2010/wordprocessingDrawing" xmlns:wp="http://schemas.openxmlformats.org/drawingml/2006/wordprocessingDrawing" xmlns:w10="urn:schemas-microsoft-com:office:word" xmlns:w="http://schemas.openxmlformats.org/wordprocessingml/2006/main" xmlns:w14="http://schemas.microsoft.com/office/word/2010/wordml" xmlns:w15="http://schemas.microsoft.com/office/word/2012/wordml" xmlns:w16cex="http://schemas.microsoft.com/office/word/2018/wordml/cex" xmlns:w16cid="http://schemas.microsoft.com/office/word/2016/wordml/cid" xmlns:w16="http://schemas.microsoft.com/office/word/2018/wordml" xmlns:w16sdtdh="http://schemas.microsoft.com/office/word/2020/wordml/sdtdatahash" xmlns:w16se="http://schemas.microsoft.com/office/word/2015/wordml/symex" xmlns:wpg="http://schemas.microsoft.com/office/word/2010/wordprocessingGroup" xmlns:wpi="http://schemas.microsoft.com/office/word/2010/wordprocessingInk" xmlns:wne="http://schemas.microsoft.com/office/word/2006/wordml" xmlns:wps="http://schemas.microsoft.com/office/word/2010/wordprocessingShape" mc:Ignorable="w14 w15 w16se w16cid w16 w16cex w16sdtdh wp14">
   <w:p>
     <w:pPr>
       <w:spacing w:before="120"/>
@@ -554,7 +582,7 @@
 </file>
 
 <file path=word/header2.xml><?xml version="1.0" encoding="utf-8"?>
-<w:hdr xmlns:wpc="http://schemas.microsoft.com/office/word/2010/wordprocessingCanvas" xmlns:cx="http://schemas.microsoft.com/office/drawing/2014/chartex" xmlns:cx1="http://schemas.microsoft.com/office/drawing/2015/9/8/chartex" xmlns:mc="http://schemas.openxmlformats.org/markup-compatibility/2006" xmlns:o="urn:schemas-microsoft-com:office:office" xmlns:r="http://schemas.openxmlformats.org/officeDocument/2006/relationships" xmlns:m="http://schemas.openxmlformats.org/officeDocument/2006/math" xmlns:v="urn:schemas-microsoft-com:vml" xmlns:wp14="http://schemas.microsoft.com/office/word/2010/wordprocessingDrawing" xmlns:wp="http://schemas.openxmlformats.org/drawingml/2006/wordprocessingDrawing" xmlns:w10="urn:schemas-microsoft-com:office:word" xmlns:w="http://schemas.openxmlformats.org/wordprocessingml/2006/main" xmlns:w14="http://schemas.microsoft.com/office/word/2010/wordml" xmlns:w15="http://schemas.microsoft.com/office/word/2012/wordml" xmlns:w16se="http://schemas.microsoft.com/office/word/2015/wordml/symex" xmlns:wpg="http://schemas.microsoft.com/office/word/2010/wordprocessingGroup" xmlns:wpi="http://schemas.microsoft.com/office/word/2010/wordprocessingInk" xmlns:wne="http://schemas.microsoft.com/office/word/2006/wordml" xmlns:wps="http://schemas.microsoft.com/office/word/2010/wordprocessingShape" mc:Ignorable="w14 w15 w16se wp14">
+<w:hdr xmlns:wpc="http://schemas.microsoft.com/office/word/2010/wordprocessingCanvas" xmlns:cx="http://schemas.microsoft.com/office/drawing/2014/chartex" xmlns:cx1="http://schemas.microsoft.com/office/drawing/2015/9/8/chartex" xmlns:cx2="http://schemas.microsoft.com/office/drawing/2015/10/21/chartex" xmlns:cx3="http://schemas.microsoft.com/office/drawing/2016/5/9/chartex" xmlns:cx4="http://schemas.microsoft.com/office/drawing/2016/5/10/chartex" xmlns:cx5="http://schemas.microsoft.com/office/drawing/2016/5/11/chartex" xmlns:cx6="http://schemas.microsoft.com/office/drawing/2016/5/12/chartex" xmlns:cx7="http://schemas.microsoft.com/office/drawing/2016/5/13/chartex" xmlns:cx8="http://schemas.microsoft.com/office/drawing/2016/5/14/chartex" xmlns:mc="http://schemas.openxmlformats.org/markup-compatibility/2006" xmlns:aink="http://schemas.microsoft.com/office/drawing/2016/ink" xmlns:am3d="http://schemas.microsoft.com/office/drawing/2017/model3d" xmlns:o="urn:schemas-microsoft-com:office:office" xmlns:oel="http://schemas.microsoft.com/office/2019/extlst" xmlns:r="http://schemas.openxmlformats.org/officeDocument/2006/relationships" xmlns:m="http://schemas.openxmlformats.org/officeDocument/2006/math" xmlns:v="urn:schemas-microsoft-com:vml" xmlns:wp14="http://schemas.microsoft.com/office/word/2010/wordprocessingDrawing" xmlns:wp="http://schemas.openxmlformats.org/drawingml/2006/wordprocessingDrawing" xmlns:w10="urn:schemas-microsoft-com:office:word" xmlns:w="http://schemas.openxmlformats.org/wordprocessingml/2006/main" xmlns:w14="http://schemas.microsoft.com/office/word/2010/wordml" xmlns:w15="http://schemas.microsoft.com/office/word/2012/wordml" xmlns:w16cex="http://schemas.microsoft.com/office/word/2018/wordml/cex" xmlns:w16cid="http://schemas.microsoft.com/office/word/2016/wordml/cid" xmlns:w16="http://schemas.microsoft.com/office/word/2018/wordml" xmlns:w16sdtdh="http://schemas.microsoft.com/office/word/2020/wordml/sdtdatahash" xmlns:w16se="http://schemas.microsoft.com/office/word/2015/wordml/symex" xmlns:wpg="http://schemas.microsoft.com/office/word/2010/wordprocessingGroup" xmlns:wpi="http://schemas.microsoft.com/office/word/2010/wordprocessingInk" xmlns:wne="http://schemas.microsoft.com/office/word/2006/wordml" xmlns:wps="http://schemas.microsoft.com/office/word/2010/wordprocessingShape" mc:Ignorable="w14 w15 w16se w16cid w16 w16cex w16sdtdh wp14">
   <w:p>
     <w:pPr>
       <w:pStyle w:val="Heading2"/>
@@ -585,7 +613,7 @@
 </file>
 
 <file path=word/header3.xml><?xml version="1.0" encoding="utf-8"?>
-<w:hdr xmlns:wpc="http://schemas.microsoft.com/office/word/2010/wordprocessingCanvas" xmlns:cx="http://schemas.microsoft.com/office/drawing/2014/chartex" xmlns:cx1="http://schemas.microsoft.com/office/drawing/2015/9/8/chartex" xmlns:mc="http://schemas.openxmlformats.org/markup-compatibility/2006" xmlns:o="urn:schemas-microsoft-com:office:office" xmlns:r="http://schemas.openxmlformats.org/officeDocument/2006/relationships" xmlns:m="http://schemas.openxmlformats.org/officeDocument/2006/math" xmlns:v="urn:schemas-microsoft-com:vml" xmlns:wp14="http://schemas.microsoft.com/office/word/2010/wordprocessingDrawing" xmlns:wp="http://schemas.openxmlformats.org/drawingml/2006/wordprocessingDrawing" xmlns:w10="urn:schemas-microsoft-com:office:word" xmlns:w="http://schemas.openxmlformats.org/wordprocessingml/2006/main" xmlns:w14="http://schemas.microsoft.com/office/word/2010/wordml" xmlns:w15="http://schemas.microsoft.com/office/word/2012/wordml" xmlns:w16se="http://schemas.microsoft.com/office/word/2015/wordml/symex" xmlns:wpg="http://schemas.microsoft.com/office/word/2010/wordprocessingGroup" xmlns:wpi="http://schemas.microsoft.com/office/word/2010/wordprocessingInk" xmlns:wne="http://schemas.microsoft.com/office/word/2006/wordml" xmlns:wps="http://schemas.microsoft.com/office/word/2010/wordprocessingShape" mc:Ignorable="w14 w15 w16se wp14">
+<w:hdr xmlns:wpc="http://schemas.microsoft.com/office/word/2010/wordprocessingCanvas" xmlns:cx="http://schemas.microsoft.com/office/drawing/2014/chartex" xmlns:cx1="http://schemas.microsoft.com/office/drawing/2015/9/8/chartex" xmlns:cx2="http://schemas.microsoft.com/office/drawing/2015/10/21/chartex" xmlns:cx3="http://schemas.microsoft.com/office/drawing/2016/5/9/chartex" xmlns:cx4="http://schemas.microsoft.com/office/drawing/2016/5/10/chartex" xmlns:cx5="http://schemas.microsoft.com/office/drawing/2016/5/11/chartex" xmlns:cx6="http://schemas.microsoft.com/office/drawing/2016/5/12/chartex" xmlns:cx7="http://schemas.microsoft.com/office/drawing/2016/5/13/chartex" xmlns:cx8="http://schemas.microsoft.com/office/drawing/2016/5/14/chartex" xmlns:mc="http://schemas.openxmlformats.org/markup-compatibility/2006" xmlns:aink="http://schemas.microsoft.com/office/drawing/2016/ink" xmlns:am3d="http://schemas.microsoft.com/office/drawing/2017/model3d" xmlns:o="urn:schemas-microsoft-com:office:office" xmlns:oel="http://schemas.microsoft.com/office/2019/extlst" xmlns:r="http://schemas.openxmlformats.org/officeDocument/2006/relationships" xmlns:m="http://schemas.openxmlformats.org/officeDocument/2006/math" xmlns:v="urn:schemas-microsoft-com:vml" xmlns:wp14="http://schemas.microsoft.com/office/word/2010/wordprocessingDrawing" xmlns:wp="http://schemas.openxmlformats.org/drawingml/2006/wordprocessingDrawing" xmlns:w10="urn:schemas-microsoft-com:office:word" xmlns:w="http://schemas.openxmlformats.org/wordprocessingml/2006/main" xmlns:w14="http://schemas.microsoft.com/office/word/2010/wordml" xmlns:w15="http://schemas.microsoft.com/office/word/2012/wordml" xmlns:w16cex="http://schemas.microsoft.com/office/word/2018/wordml/cex" xmlns:w16cid="http://schemas.microsoft.com/office/word/2016/wordml/cid" xmlns:w16="http://schemas.microsoft.com/office/word/2018/wordml" xmlns:w16sdtdh="http://schemas.microsoft.com/office/word/2020/wordml/sdtdatahash" xmlns:w16se="http://schemas.microsoft.com/office/word/2015/wordml/symex" xmlns:wpg="http://schemas.microsoft.com/office/word/2010/wordprocessingGroup" xmlns:wpi="http://schemas.microsoft.com/office/word/2010/wordprocessingInk" xmlns:wne="http://schemas.microsoft.com/office/word/2006/wordml" xmlns:wps="http://schemas.microsoft.com/office/word/2010/wordprocessingShape" mc:Ignorable="w14 w15 w16se w16cid w16 w16cex w16sdtdh wp14">
   <w:p>
     <w:pPr>
       <w:pStyle w:val="Header"/>
@@ -595,7 +623,7 @@
 </file>
 
 <file path=word/styles.xml><?xml version="1.0" encoding="utf-8"?>
-<w:styles xmlns:mc="http://schemas.openxmlformats.org/markup-compatibility/2006" xmlns:r="http://schemas.openxmlformats.org/officeDocument/2006/relationships" xmlns:w="http://schemas.openxmlformats.org/wordprocessingml/2006/main" xmlns:w14="http://schemas.microsoft.com/office/word/2010/wordml" xmlns:w15="http://schemas.microsoft.com/office/word/2012/wordml" xmlns:w16se="http://schemas.microsoft.com/office/word/2015/wordml/symex" mc:Ignorable="w14 w15 w16se">
+<w:styles xmlns:mc="http://schemas.openxmlformats.org/markup-compatibility/2006" xmlns:r="http://schemas.openxmlformats.org/officeDocument/2006/relationships" xmlns:w="http://schemas.openxmlformats.org/wordprocessingml/2006/main" xmlns:w14="http://schemas.microsoft.com/office/word/2010/wordml" xmlns:w15="http://schemas.microsoft.com/office/word/2012/wordml" xmlns:w16cex="http://schemas.microsoft.com/office/word/2018/wordml/cex" xmlns:w16cid="http://schemas.microsoft.com/office/word/2016/wordml/cid" xmlns:w16="http://schemas.microsoft.com/office/word/2018/wordml" xmlns:w16sdtdh="http://schemas.microsoft.com/office/word/2020/wordml/sdtdatahash" xmlns:w16se="http://schemas.microsoft.com/office/word/2015/wordml/symex" mc:Ignorable="w14 w15 w16se w16cid w16 w16cex w16sdtdh">
   <w:docDefaults>
     <w:rPrDefault>
       <w:rPr>
@@ -605,7 +633,7 @@
     </w:rPrDefault>
     <w:pPrDefault/>
   </w:docDefaults>
-  <w:latentStyles w:defLockedState="0" w:defUIPriority="0" w:defSemiHidden="0" w:defUnhideWhenUsed="0" w:defQFormat="0" w:count="371">
+  <w:latentStyles w:defLockedState="0" w:defUIPriority="0" w:defSemiHidden="0" w:defUnhideWhenUsed="0" w:defQFormat="0" w:count="376">
     <w:lsdException w:name="Normal" w:qFormat="1"/>
     <w:lsdException w:name="heading 1" w:qFormat="1"/>
     <w:lsdException w:name="heading 2" w:qFormat="1"/>
@@ -705,7 +733,6 @@
     <w:lsdException w:name="HTML Sample" w:semiHidden="1" w:unhideWhenUsed="1"/>
     <w:lsdException w:name="HTML Typewriter" w:semiHidden="1" w:unhideWhenUsed="1"/>
     <w:lsdException w:name="HTML Variable" w:semiHidden="1" w:unhideWhenUsed="1"/>
-    <w:lsdException w:name="Normal Table" w:semiHidden="1" w:unhideWhenUsed="1"/>
     <w:lsdException w:name="annotation subject" w:semiHidden="1" w:unhideWhenUsed="1"/>
     <w:lsdException w:name="No List" w:semiHidden="1" w:unhideWhenUsed="1"/>
     <w:lsdException w:name="Outline List 1" w:semiHidden="1" w:unhideWhenUsed="1"/>
@@ -748,11 +775,8 @@
     <w:lsdException w:name="Table Contemporary" w:semiHidden="1" w:unhideWhenUsed="1"/>
     <w:lsdException w:name="Table Elegant" w:semiHidden="1" w:unhideWhenUsed="1"/>
     <w:lsdException w:name="Table Professional" w:semiHidden="1" w:unhideWhenUsed="1"/>
-    <w:lsdException w:name="Table Subtle 1" w:semiHidden="1" w:unhideWhenUsed="1"/>
     <w:lsdException w:name="Table Subtle 2" w:semiHidden="1" w:unhideWhenUsed="1"/>
     <w:lsdException w:name="Table Web 1" w:semiHidden="1" w:unhideWhenUsed="1"/>
-    <w:lsdException w:name="Table Web 2" w:semiHidden="1" w:unhideWhenUsed="1"/>
-    <w:lsdException w:name="Table Web 3" w:semiHidden="1" w:unhideWhenUsed="1"/>
     <w:lsdException w:name="Balloon Text" w:semiHidden="1" w:unhideWhenUsed="1"/>
     <w:lsdException w:name="Table Theme" w:semiHidden="1" w:unhideWhenUsed="1"/>
     <w:lsdException w:name="Placeholder Text" w:semiHidden="1" w:uiPriority="99"/>
@@ -970,6 +994,11 @@
     <w:lsdException w:name="List Table 5 Dark Accent 6" w:uiPriority="50"/>
     <w:lsdException w:name="List Table 6 Colorful Accent 6" w:uiPriority="51"/>
     <w:lsdException w:name="List Table 7 Colorful Accent 6" w:uiPriority="52"/>
+    <w:lsdException w:name="Mention" w:semiHidden="1" w:uiPriority="99" w:unhideWhenUsed="1"/>
+    <w:lsdException w:name="Smart Hyperlink" w:semiHidden="1" w:uiPriority="99" w:unhideWhenUsed="1"/>
+    <w:lsdException w:name="Hashtag" w:semiHidden="1" w:uiPriority="99" w:unhideWhenUsed="1"/>
+    <w:lsdException w:name="Unresolved Mention" w:semiHidden="1" w:uiPriority="99" w:unhideWhenUsed="1"/>
+    <w:lsdException w:name="Smart Link" w:semiHidden="1" w:uiPriority="99" w:unhideWhenUsed="1"/>
   </w:latentStyles>
   <w:style w:type="paragraph" w:default="1" w:styleId="Normal">
     <w:name w:val="Normal"/>
@@ -2333,21 +2362,12 @@
 </file>
 
 <file path=customXml/item1.xml><?xml version="1.0" encoding="utf-8"?>
-<?mso-contentType ?>
-<FormTemplates xmlns="http://schemas.microsoft.com/sharepoint/v3/contenttype/forms">
-  <Display>DocumentLibraryForm</Display>
-  <Edit>DocumentLibraryForm</Edit>
-  <New>DocumentLibraryForm</New>
-</FormTemplates>
-</file>
-
-<file path=customXml/item2.xml><?xml version="1.0" encoding="utf-8"?>
 <p:properties xmlns:p="http://schemas.microsoft.com/office/2006/metadata/properties" xmlns:xsi="http://www.w3.org/2001/XMLSchema-instance" xmlns:pc="http://schemas.microsoft.com/office/infopath/2007/PartnerControls">
   <documentManagement/>
 </p:properties>
 </file>
 
-<file path=customXml/item3.xml><?xml version="1.0" encoding="utf-8"?>
+<file path=customXml/item2.xml><?xml version="1.0" encoding="utf-8"?>
 <ct:contentTypeSchema xmlns:ct="http://schemas.microsoft.com/office/2006/metadata/contentType" xmlns:ma="http://schemas.microsoft.com/office/2006/metadata/properties/metaAttributes" ct:_="" ma:_="" ma:contentTypeName="Document" ma:contentTypeID="0x010100C89661B33D63F14697E4D581C32BAF5E" ma:contentTypeVersion="4" ma:contentTypeDescription="Create a new document." ma:contentTypeScope="" ma:versionID="1642361c0cc2e908fc6ef5628dee731f">
   <xsd:schema xmlns:xsd="http://www.w3.org/2001/XMLSchema" xmlns:xs="http://www.w3.org/2001/XMLSchema" xmlns:p="http://schemas.microsoft.com/office/2006/metadata/properties" targetNamespace="http://schemas.microsoft.com/office/2006/metadata/properties" ma:root="true" ma:fieldsID="1dab2e3c9ece9446628f55e6a105fe53">
     <xsd:element name="properties">
@@ -2461,19 +2481,20 @@
 </ct:contentTypeSchema>
 </file>
 
-<file path=customXml/item4.xml><?xml version="1.0" encoding="utf-8"?>
+<file path=customXml/item3.xml><?xml version="1.0" encoding="utf-8"?>
 <b:Sources xmlns:b="http://schemas.openxmlformats.org/officeDocument/2006/bibliography" xmlns="http://schemas.openxmlformats.org/officeDocument/2006/bibliography" SelectedStyle="\APASixthEditionOfficeOnline.xsl" StyleName="APA" Version="6"/>
 </file>
 
-<file path=customXml/itemProps1.xml><?xml version="1.0" encoding="utf-8"?>
-<ds:datastoreItem xmlns:ds="http://schemas.openxmlformats.org/officeDocument/2006/customXml" ds:itemID="{E12A6B4D-587F-41B7-A1F7-6A2B99A93A2C}">
-  <ds:schemaRefs>
-    <ds:schemaRef ds:uri="http://schemas.microsoft.com/sharepoint/v3/contenttype/forms"/>
-  </ds:schemaRefs>
-</ds:datastoreItem>
+<file path=customXml/item4.xml><?xml version="1.0" encoding="utf-8"?>
+<?mso-contentType ?>
+<FormTemplates xmlns="http://schemas.microsoft.com/sharepoint/v3/contenttype/forms">
+  <Display>DocumentLibraryForm</Display>
+  <Edit>DocumentLibraryForm</Edit>
+  <New>DocumentLibraryForm</New>
+</FormTemplates>
 </file>
 
-<file path=customXml/itemProps2.xml><?xml version="1.0" encoding="utf-8"?>
+<file path=customXml/itemProps1.xml><?xml version="1.0" encoding="utf-8"?>
 <ds:datastoreItem xmlns:ds="http://schemas.openxmlformats.org/officeDocument/2006/customXml" ds:itemID="{DE9C0CE5-523C-4E8A-A3EF-4F4BABD96F77}">
   <ds:schemaRefs>
     <ds:schemaRef ds:uri="http://schemas.microsoft.com/office/2006/documentManagement/types"/>
@@ -2488,7 +2509,7 @@
 </ds:datastoreItem>
 </file>
 
-<file path=customXml/itemProps3.xml><?xml version="1.0" encoding="utf-8"?>
+<file path=customXml/itemProps2.xml><?xml version="1.0" encoding="utf-8"?>
 <ds:datastoreItem xmlns:ds="http://schemas.openxmlformats.org/officeDocument/2006/customXml" ds:itemID="{81737111-1153-4D67-860D-6410B2BAA37C}">
   <ds:schemaRefs>
     <ds:schemaRef ds:uri="http://schemas.microsoft.com/office/2006/metadata/contentType"/>
@@ -2504,10 +2525,18 @@
 </ds:datastoreItem>
 </file>
 
-<file path=customXml/itemProps4.xml><?xml version="1.0" encoding="utf-8"?>
-<ds:datastoreItem xmlns:ds="http://schemas.openxmlformats.org/officeDocument/2006/customXml" ds:itemID="{542CD800-B64B-4543-832D-B1DB93EAD612}">
+<file path=customXml/itemProps3.xml><?xml version="1.0" encoding="utf-8"?>
+<ds:datastoreItem xmlns:ds="http://schemas.openxmlformats.org/officeDocument/2006/customXml" ds:itemID="{F3023390-02A3-40C4-BB2E-4232694901CF}">
   <ds:schemaRefs>
     <ds:schemaRef ds:uri="http://schemas.openxmlformats.org/officeDocument/2006/bibliography"/>
   </ds:schemaRefs>
 </ds:datastoreItem>
+</file>
+
+<file path=customXml/itemProps4.xml><?xml version="1.0" encoding="utf-8"?>
+<ds:datastoreItem xmlns:ds="http://schemas.openxmlformats.org/officeDocument/2006/customXml" ds:itemID="{E12A6B4D-587F-41B7-A1F7-6A2B99A93A2C}">
+  <ds:schemaRefs>
+    <ds:schemaRef ds:uri="http://schemas.microsoft.com/sharepoint/v3/contenttype/forms"/>
+  </ds:schemaRefs>
+</ds:datastoreItem>
 </file>